--- a/Giải đúng hệ đại số tuyến tính/3.Cholesky/Phương pháp Cholesky giải đúng hệ đại số tuyến tính.docx
+++ b/Giải đúng hệ đại số tuyến tính/3.Cholesky/Phương pháp Cholesky giải đúng hệ đại số tuyến tính.docx
@@ -193,14 +193,18 @@
       <w:pPr>
         <w:rPr>
           <w:rFonts w:ascii="Times New Roman" w:hAnsi="Times New Roman" w:cs="Times New Roman"/>
-          <w:sz w:val="40"/>
-          <w:szCs w:val="40"/>
-        </w:rPr>
-      </w:pPr>
-      <w:proofErr w:type="spellStart"/>
-      <w:r>
-        <w:rPr>
-          <w:rFonts w:ascii="Times New Roman" w:hAnsi="Times New Roman" w:cs="Times New Roman"/>
+          <w:b/>
+          <w:bCs/>
+          <w:sz w:val="40"/>
+          <w:szCs w:val="40"/>
+        </w:rPr>
+      </w:pPr>
+      <w:proofErr w:type="spellStart"/>
+      <w:r>
+        <w:rPr>
+          <w:rFonts w:ascii="Times New Roman" w:hAnsi="Times New Roman" w:cs="Times New Roman"/>
+          <w:b/>
+          <w:bCs/>
           <w:sz w:val="40"/>
           <w:szCs w:val="40"/>
         </w:rPr>
@@ -210,6 +214,8 @@
       <w:r>
         <w:rPr>
           <w:rFonts w:ascii="Times New Roman" w:hAnsi="Times New Roman" w:cs="Times New Roman"/>
+          <w:b/>
+          <w:bCs/>
           <w:sz w:val="40"/>
           <w:szCs w:val="40"/>
         </w:rPr>
@@ -219,6 +225,8 @@
       <w:r>
         <w:rPr>
           <w:rFonts w:ascii="Times New Roman" w:hAnsi="Times New Roman" w:cs="Times New Roman"/>
+          <w:b/>
+          <w:bCs/>
           <w:sz w:val="40"/>
           <w:szCs w:val="40"/>
         </w:rPr>
@@ -228,6 +236,8 @@
       <w:r>
         <w:rPr>
           <w:rFonts w:ascii="Times New Roman" w:hAnsi="Times New Roman" w:cs="Times New Roman"/>
+          <w:b/>
+          <w:bCs/>
           <w:sz w:val="40"/>
           <w:szCs w:val="40"/>
         </w:rPr>
